--- a/docs/summary-v1.docx
+++ b/docs/summary-v1.docx
@@ -957,6 +957,7 @@
         </w:drawing>
       </w:r>
     </w:p>
+    <w:p/>
     <w:p>
       <w:r>
         <w:t>Table 3. Scenarios</w:t>
@@ -1064,13 +1065,7 @@
           </w:tcPr>
           <w:p>
             <w:r>
-              <w:t xml:space="preserve">Stand life, </w:t>
-            </w:r>
-            <w:r>
-              <w:t xml:space="preserve">water requirements, number of harvests, field passes, and products applied are taken directly from the enterprise budget. </w:t>
-            </w:r>
-            <w:r>
-              <w:t xml:space="preserve">50% of water requirements are met using ground water from a 150 foot deep well, and 50% of requirements are met using surface water. All water, regardless of source, is distributed using a </w:t>
+              <w:t xml:space="preserve">Stand life, water requirements, number of harvests, field passes, and products applied are taken directly from the enterprise budget. 50% of water requirements are met using ground water from a 150 foot deep well, and 50% of requirements are met using surface water. All water, regardless of source, is distributed using a </w:t>
             </w:r>
             <w:proofErr w:type="gramStart"/>
             <w:r>
@@ -1078,13 +1073,7 @@
             </w:r>
             <w:proofErr w:type="gramEnd"/>
             <w:r>
-              <w:t xml:space="preserve"> pump</w:t>
-            </w:r>
-            <w:r>
-              <w:t xml:space="preserve">. </w:t>
-            </w:r>
-            <w:r>
-              <w:t xml:space="preserve">For Tulare the irrigation is flood, for Siskiyou it is sprinkler (it’s </w:t>
+              <w:t xml:space="preserve"> pump. For Tulare the irrigation is flood, for Siskiyou it is sprinkler (it’s </w:t>
             </w:r>
             <w:proofErr w:type="gramStart"/>
             <w:r>
@@ -1100,13 +1089,7 @@
             </w:r>
             <w:proofErr w:type="spellEnd"/>
             <w:r>
-              <w:t xml:space="preserve"> I don’t have an ‘efficiency’ for pivots). </w:t>
-            </w:r>
-            <w:r>
-              <w:t xml:space="preserve">Fuel used for all operations is diesel. Leaching is considered in nitrous oxide emission calculations. </w:t>
-            </w:r>
-            <w:r>
-              <w:t xml:space="preserve">Subsequent crop for Tulare is tomatoes (170 </w:t>
+              <w:t xml:space="preserve"> I don’t have an ‘efficiency’ for pivots). Fuel used for all operations is diesel. Leaching is considered in nitrous oxide emission calculations. Subsequent crop for Tulare is tomatoes (170 </w:t>
             </w:r>
             <w:proofErr w:type="spellStart"/>
             <w:r>
@@ -1211,10 +1194,7 @@
           </w:tcPr>
           <w:p>
             <w:r>
-              <w:t xml:space="preserve">All water requirements are assumed to be met using water pumped at 25 psi from </w:t>
-            </w:r>
-            <w:r>
-              <w:t>a surface source</w:t>
+              <w:t>All water requirements are assumed to be met using water pumped at 25 psi from a surface source</w:t>
             </w:r>
           </w:p>
         </w:tc>
@@ -1262,10 +1242,7 @@
           </w:tcPr>
           <w:p>
             <w:r>
-              <w:t>Water use is decreased from 64 ac-in per year to 51 ac-in per year (based on</w:t>
-            </w:r>
-            <w:r>
-              <w:t xml:space="preserve"> </w:t>
+              <w:t xml:space="preserve">Water use is decreased from 64 ac-in per year to 51 ac-in per year (based on </w:t>
             </w:r>
             <w:proofErr w:type="spellStart"/>
             <w:r>
@@ -1277,10 +1254,7 @@
             </w:r>
             <w:proofErr w:type="spellStart"/>
             <w:r>
-              <w:t>Putnam</w:t>
-            </w:r>
-            <w:r>
-              <w:t>Dan</w:t>
+              <w:t>PutnamDan</w:t>
             </w:r>
             <w:proofErr w:type="spellEnd"/>
             <w:r>
@@ -1470,10 +1444,7 @@
           </w:tcPr>
           <w:p>
             <w:r>
-              <w:t xml:space="preserve">Table 19.1, </w:t>
-            </w:r>
-            <w:r>
-              <w:t xml:space="preserve">Management of Farm Irrigation Systems ASAE Monograph 9 (you cannot find a digital copy of this, I had to have the library scan it). </w:t>
+              <w:t xml:space="preserve">Table 19.1, Management of Farm Irrigation Systems ASAE Monograph 9 (you cannot find a digital copy of this, I had to have the library scan it). </w:t>
             </w:r>
           </w:p>
         </w:tc>
@@ -1937,10 +1908,7 @@
           </w:tcPr>
           <w:p>
             <w:r>
-              <w:t xml:space="preserve">Eliminate fertilizer </w:t>
-            </w:r>
-            <w:r>
-              <w:t>offset</w:t>
+              <w:t>Eliminate fertilizer offset</w:t>
             </w:r>
           </w:p>
         </w:tc>
@@ -1964,13 +1932,7 @@
             </w:r>
             <w:proofErr w:type="gramEnd"/>
             <w:r>
-              <w:t xml:space="preserve"> require less nitrogen compared to if it followed another annual crop. Many studies don’t take this</w:t>
-            </w:r>
-            <w:r>
-              <w:t xml:space="preserve"> credit</w:t>
-            </w:r>
-            <w:r>
-              <w:t xml:space="preserve"> into account. </w:t>
+              <w:t xml:space="preserve"> require less nitrogen compared to if it followed another annual crop. Many studies don’t take this credit into account. </w:t>
             </w:r>
           </w:p>
         </w:tc>
@@ -2010,6 +1972,8 @@
         <w:t>https://www.ipcc-nggip.iges.or.jp/public/2019rf/vol4.html</w:t>
       </w:r>
     </w:p>
+    <w:p/>
+    <w:p/>
     <w:sectPr>
       <w:pgSz w:w="12240" w:h="15840"/>
       <w:pgMar w:top="1440" w:right="1440" w:bottom="1440" w:left="1440" w:header="720" w:footer="720" w:gutter="0"/>

--- a/docs/summary-v1.docx
+++ b/docs/summary-v1.docx
@@ -1,6 +1,6 @@
 
 <file path=word/document.xml><?xml version="1.0" encoding="utf-8"?>
-<w:document xmlns:wpc="http://schemas.microsoft.com/office/word/2010/wordprocessingCanvas" xmlns:cx="http://schemas.microsoft.com/office/drawing/2014/chartex" xmlns:cx1="http://schemas.microsoft.com/office/drawing/2015/9/8/chartex" xmlns:cx2="http://schemas.microsoft.com/office/drawing/2015/10/21/chartex" xmlns:cx3="http://schemas.microsoft.com/office/drawing/2016/5/9/chartex" xmlns:cx4="http://schemas.microsoft.com/office/drawing/2016/5/10/chartex" xmlns:cx5="http://schemas.microsoft.com/office/drawing/2016/5/11/chartex" xmlns:cx6="http://schemas.microsoft.com/office/drawing/2016/5/12/chartex" xmlns:cx7="http://schemas.microsoft.com/office/drawing/2016/5/13/chartex" xmlns:cx8="http://schemas.microsoft.com/office/drawing/2016/5/14/chartex" xmlns:mc="http://schemas.openxmlformats.org/markup-compatibility/2006" xmlns:aink="http://schemas.microsoft.com/office/drawing/2016/ink" xmlns:am3d="http://schemas.microsoft.com/office/drawing/2017/model3d" xmlns:o="urn:schemas-microsoft-com:office:office" xmlns:oel="http://schemas.microsoft.com/office/2019/extlst" xmlns:r="http://schemas.openxmlformats.org/officeDocument/2006/relationships" xmlns:m="http://schemas.openxmlformats.org/officeDocument/2006/math" xmlns:v="urn:schemas-microsoft-com:vml" xmlns:wp14="http://schemas.microsoft.com/office/word/2010/wordprocessingDrawing" xmlns:wp="http://schemas.openxmlformats.org/drawingml/2006/wordprocessingDrawing" xmlns:w10="urn:schemas-microsoft-com:office:word" xmlns:w="http://schemas.openxmlformats.org/wordprocessingml/2006/main" xmlns:w14="http://schemas.microsoft.com/office/word/2010/wordml" xmlns:w15="http://schemas.microsoft.com/office/word/2012/wordml" xmlns:w16cex="http://schemas.microsoft.com/office/word/2018/wordml/cex" xmlns:w16cid="http://schemas.microsoft.com/office/word/2016/wordml/cid" xmlns:w16="http://schemas.microsoft.com/office/word/2018/wordml" xmlns:w16sdtdh="http://schemas.microsoft.com/office/word/2020/wordml/sdtdatahash" xmlns:w16se="http://schemas.microsoft.com/office/word/2015/wordml/symex" xmlns:wpg="http://schemas.microsoft.com/office/word/2010/wordprocessingGroup" xmlns:wpi="http://schemas.microsoft.com/office/word/2010/wordprocessingInk" xmlns:wne="http://schemas.microsoft.com/office/word/2006/wordml" xmlns:wps="http://schemas.microsoft.com/office/word/2010/wordprocessingShape" mc:Ignorable="w14 w15 w16se w16cid w16 w16cex w16sdtdh wp14">
+<w:document xmlns:wpc="http://schemas.microsoft.com/office/word/2010/wordprocessingCanvas" xmlns:cx="http://schemas.microsoft.com/office/drawing/2014/chartex" xmlns:cx1="http://schemas.microsoft.com/office/drawing/2015/9/8/chartex" xmlns:cx2="http://schemas.microsoft.com/office/drawing/2015/10/21/chartex" xmlns:cx3="http://schemas.microsoft.com/office/drawing/2016/5/9/chartex" xmlns:cx4="http://schemas.microsoft.com/office/drawing/2016/5/10/chartex" xmlns:cx5="http://schemas.microsoft.com/office/drawing/2016/5/11/chartex" xmlns:cx6="http://schemas.microsoft.com/office/drawing/2016/5/12/chartex" xmlns:cx7="http://schemas.microsoft.com/office/drawing/2016/5/13/chartex" xmlns:cx8="http://schemas.microsoft.com/office/drawing/2016/5/14/chartex" xmlns:mc="http://schemas.openxmlformats.org/markup-compatibility/2006" xmlns:aink="http://schemas.microsoft.com/office/drawing/2016/ink" xmlns:am3d="http://schemas.microsoft.com/office/drawing/2017/model3d" xmlns:o="urn:schemas-microsoft-com:office:office" xmlns:oel="http://schemas.microsoft.com/office/2019/extlst" xmlns:r="http://schemas.openxmlformats.org/officeDocument/2006/relationships" xmlns:m="http://schemas.openxmlformats.org/officeDocument/2006/math" xmlns:v="urn:schemas-microsoft-com:vml" xmlns:wp14="http://schemas.microsoft.com/office/word/2010/wordprocessingDrawing" xmlns:wp="http://schemas.openxmlformats.org/drawingml/2006/wordprocessingDrawing" xmlns:w10="urn:schemas-microsoft-com:office:word" xmlns:w="http://schemas.openxmlformats.org/wordprocessingml/2006/main" xmlns:w14="http://schemas.microsoft.com/office/word/2010/wordml" xmlns:w15="http://schemas.microsoft.com/office/word/2012/wordml" xmlns:w16cex="http://schemas.microsoft.com/office/word/2018/wordml/cex" xmlns:w16cid="http://schemas.microsoft.com/office/word/2016/wordml/cid" xmlns:w16="http://schemas.microsoft.com/office/word/2018/wordml" xmlns:w16du="http://schemas.microsoft.com/office/word/2023/wordml/word16du" xmlns:w16sdtdh="http://schemas.microsoft.com/office/word/2020/wordml/sdtdatahash" xmlns:w16se="http://schemas.microsoft.com/office/word/2015/wordml/symex" xmlns:wpg="http://schemas.microsoft.com/office/word/2010/wordprocessingGroup" xmlns:wpi="http://schemas.microsoft.com/office/word/2010/wordprocessingInk" xmlns:wne="http://schemas.microsoft.com/office/word/2006/wordml" xmlns:wps="http://schemas.microsoft.com/office/word/2010/wordprocessingShape" mc:Ignorable="w14 w15 w16se w16cid w16 w16cex w16sdtdh wp14">
   <w:body>
     <w:p>
       <w:r>
@@ -858,105 +858,9 @@
         <w:t>XX</w:t>
       </w:r>
     </w:p>
-    <w:p>
-      <w:r>
-        <w:rPr>
-          <w:noProof/>
-        </w:rPr>
-        <w:lastRenderedPageBreak/>
-        <w:drawing>
-          <wp:inline distT="0" distB="0" distL="0" distR="0" wp14:anchorId="25603933" wp14:editId="0F7BC5AE">
-            <wp:extent cx="5943600" cy="4457700"/>
-            <wp:effectExtent l="0" t="0" r="0" b="0"/>
-            <wp:docPr id="6" name="Picture 6" descr="Chart, scatter chart&#10;&#10;Description automatically generated"/>
-            <wp:cNvGraphicFramePr>
-              <a:graphicFrameLocks xmlns:a="http://schemas.openxmlformats.org/drawingml/2006/main" noChangeAspect="1"/>
-            </wp:cNvGraphicFramePr>
-            <a:graphic xmlns:a="http://schemas.openxmlformats.org/drawingml/2006/main">
-              <a:graphicData uri="http://schemas.openxmlformats.org/drawingml/2006/picture">
-                <pic:pic xmlns:pic="http://schemas.openxmlformats.org/drawingml/2006/picture">
-                  <pic:nvPicPr>
-                    <pic:cNvPr id="6" name="Picture 6" descr="Chart, scatter chart&#10;&#10;Description automatically generated"/>
-                    <pic:cNvPicPr/>
-                  </pic:nvPicPr>
-                  <pic:blipFill>
-                    <a:blip r:embed="rId4" cstate="print">
-                      <a:extLst>
-                        <a:ext uri="{28A0092B-C50C-407E-A947-70E740481C1C}">
-                          <a14:useLocalDpi xmlns:a14="http://schemas.microsoft.com/office/drawing/2010/main" val="0"/>
-                        </a:ext>
-                      </a:extLst>
-                    </a:blip>
-                    <a:stretch>
-                      <a:fillRect/>
-                    </a:stretch>
-                  </pic:blipFill>
-                  <pic:spPr>
-                    <a:xfrm>
-                      <a:off x="0" y="0"/>
-                      <a:ext cx="5943600" cy="4457700"/>
-                    </a:xfrm>
-                    <a:prstGeom prst="rect">
-                      <a:avLst/>
-                    </a:prstGeom>
-                  </pic:spPr>
-                </pic:pic>
-              </a:graphicData>
-            </a:graphic>
-          </wp:inline>
-        </w:drawing>
-      </w:r>
-    </w:p>
     <w:p/>
-    <w:p>
-      <w:r>
-        <w:rPr>
-          <w:noProof/>
-        </w:rPr>
-        <w:lastRenderedPageBreak/>
-        <w:drawing>
-          <wp:inline distT="0" distB="0" distL="0" distR="0" wp14:anchorId="4684E28C" wp14:editId="4FACAF1D">
-            <wp:extent cx="5943600" cy="4457700"/>
-            <wp:effectExtent l="0" t="0" r="0" b="0"/>
-            <wp:docPr id="4" name="Picture 4" descr="Chart&#10;&#10;Description automatically generated"/>
-            <wp:cNvGraphicFramePr>
-              <a:graphicFrameLocks xmlns:a="http://schemas.openxmlformats.org/drawingml/2006/main" noChangeAspect="1"/>
-            </wp:cNvGraphicFramePr>
-            <a:graphic xmlns:a="http://schemas.openxmlformats.org/drawingml/2006/main">
-              <a:graphicData uri="http://schemas.openxmlformats.org/drawingml/2006/picture">
-                <pic:pic xmlns:pic="http://schemas.openxmlformats.org/drawingml/2006/picture">
-                  <pic:nvPicPr>
-                    <pic:cNvPr id="4" name="Picture 4" descr="Chart&#10;&#10;Description automatically generated"/>
-                    <pic:cNvPicPr/>
-                  </pic:nvPicPr>
-                  <pic:blipFill>
-                    <a:blip r:embed="rId5" cstate="print">
-                      <a:extLst>
-                        <a:ext uri="{28A0092B-C50C-407E-A947-70E740481C1C}">
-                          <a14:useLocalDpi xmlns:a14="http://schemas.microsoft.com/office/drawing/2010/main" val="0"/>
-                        </a:ext>
-                      </a:extLst>
-                    </a:blip>
-                    <a:stretch>
-                      <a:fillRect/>
-                    </a:stretch>
-                  </pic:blipFill>
-                  <pic:spPr>
-                    <a:xfrm>
-                      <a:off x="0" y="0"/>
-                      <a:ext cx="5943600" cy="4457700"/>
-                    </a:xfrm>
-                    <a:prstGeom prst="rect">
-                      <a:avLst/>
-                    </a:prstGeom>
-                  </pic:spPr>
-                </pic:pic>
-              </a:graphicData>
-            </a:graphic>
-          </wp:inline>
-        </w:drawing>
-      </w:r>
-    </w:p>
+    <w:p/>
+    <w:p/>
     <w:p/>
     <w:p>
       <w:r>
@@ -1035,6 +939,7 @@
           </w:tcPr>
           <w:p>
             <w:r>
+              <w:lastRenderedPageBreak/>
               <w:t>1</w:t>
             </w:r>
           </w:p>
@@ -1123,8 +1028,340 @@
           </w:tcPr>
           <w:p>
             <w:r>
+              <w:t>2</w:t>
+            </w:r>
+          </w:p>
+        </w:tc>
+        <w:tc>
+          <w:tcPr>
+            <w:tcW w:w="1548" w:type="dxa"/>
+          </w:tcPr>
+          <w:p>
+            <w:r>
+              <w:t>Ground water</w:t>
+            </w:r>
+          </w:p>
+        </w:tc>
+        <w:tc>
+          <w:tcPr>
+            <w:tcW w:w="1065" w:type="dxa"/>
+          </w:tcPr>
+          <w:p/>
+        </w:tc>
+        <w:tc>
+          <w:tcPr>
+            <w:tcW w:w="4405" w:type="dxa"/>
+          </w:tcPr>
+          <w:p>
+            <w:r>
+              <w:t>All water requirements are assumed to be met using water pumped at 25 psi from 150 foot deep well</w:t>
+            </w:r>
+          </w:p>
+        </w:tc>
+        <w:tc>
+          <w:tcPr>
+            <w:tcW w:w="1674" w:type="dxa"/>
+          </w:tcPr>
+          <w:p/>
+        </w:tc>
+      </w:tr>
+      <w:tr>
+        <w:tc>
+          <w:tcPr>
+            <w:tcW w:w="1113" w:type="dxa"/>
+          </w:tcPr>
+          <w:p>
+            <w:r>
+              <w:t>3</w:t>
+            </w:r>
+          </w:p>
+        </w:tc>
+        <w:tc>
+          <w:tcPr>
+            <w:tcW w:w="1548" w:type="dxa"/>
+          </w:tcPr>
+          <w:p>
+            <w:r>
+              <w:t>Surface water</w:t>
+            </w:r>
+          </w:p>
+        </w:tc>
+        <w:tc>
+          <w:tcPr>
+            <w:tcW w:w="1065" w:type="dxa"/>
+          </w:tcPr>
+          <w:p/>
+        </w:tc>
+        <w:tc>
+          <w:tcPr>
+            <w:tcW w:w="4405" w:type="dxa"/>
+          </w:tcPr>
+          <w:p>
+            <w:r>
+              <w:t>All water requirements are assumed to be met using water pumped at 25 psi from a surface source</w:t>
+            </w:r>
+          </w:p>
+        </w:tc>
+        <w:tc>
+          <w:tcPr>
+            <w:tcW w:w="1674" w:type="dxa"/>
+          </w:tcPr>
+          <w:p/>
+        </w:tc>
+      </w:tr>
+      <w:tr>
+        <w:tc>
+          <w:tcPr>
+            <w:tcW w:w="1113" w:type="dxa"/>
+          </w:tcPr>
+          <w:p>
+            <w:r>
+              <w:t>4</w:t>
+            </w:r>
+          </w:p>
+        </w:tc>
+        <w:tc>
+          <w:tcPr>
+            <w:tcW w:w="1548" w:type="dxa"/>
+          </w:tcPr>
+          <w:p>
+            <w:r>
+              <w:t>Deficit irrigation</w:t>
+            </w:r>
+          </w:p>
+        </w:tc>
+        <w:tc>
+          <w:tcPr>
+            <w:tcW w:w="1065" w:type="dxa"/>
+          </w:tcPr>
+          <w:p>
+            <w:r>
+              <w:t>Tulare</w:t>
+            </w:r>
+          </w:p>
+        </w:tc>
+        <w:tc>
+          <w:tcPr>
+            <w:tcW w:w="4405" w:type="dxa"/>
+          </w:tcPr>
+          <w:p>
+            <w:r>
+              <w:t xml:space="preserve">Water use is decreased from 64 ac-in per year to 51 ac-in per year (based on </w:t>
+            </w:r>
+            <w:proofErr w:type="spellStart"/>
+            <w:r>
+              <w:t>Ottman</w:t>
+            </w:r>
+            <w:proofErr w:type="spellEnd"/>
+            <w:r>
+              <w:t xml:space="preserve"> and </w:t>
+            </w:r>
+            <w:proofErr w:type="spellStart"/>
+            <w:r>
+              <w:t>PutnamDan</w:t>
+            </w:r>
+            <w:proofErr w:type="spellEnd"/>
+            <w:r>
+              <w:t xml:space="preserve">, need to dig up), no July and August harvests of hay resulting in only 7 harvests instead of 9. Hay yields are reduced from 10 Mg ha-1 per year to 7 Mg ha-1 per year. All other field activities are assumed to remain the same. </w:t>
+            </w:r>
+          </w:p>
+        </w:tc>
+        <w:tc>
+          <w:tcPr>
+            <w:tcW w:w="1674" w:type="dxa"/>
+          </w:tcPr>
+          <w:p/>
+        </w:tc>
+      </w:tr>
+      <w:tr>
+        <w:tc>
+          <w:tcPr>
+            <w:tcW w:w="1113" w:type="dxa"/>
+          </w:tcPr>
+          <w:p>
+            <w:r>
+              <w:t>5</w:t>
+            </w:r>
+          </w:p>
+        </w:tc>
+        <w:tc>
+          <w:tcPr>
+            <w:tcW w:w="1548" w:type="dxa"/>
+          </w:tcPr>
+          <w:p>
+            <w:r>
+              <w:t>Stand life extension</w:t>
+            </w:r>
+          </w:p>
+        </w:tc>
+        <w:tc>
+          <w:tcPr>
+            <w:tcW w:w="1065" w:type="dxa"/>
+          </w:tcPr>
+          <w:p/>
+        </w:tc>
+        <w:tc>
+          <w:tcPr>
+            <w:tcW w:w="4405" w:type="dxa"/>
+          </w:tcPr>
+          <w:p>
+            <w:r>
+              <w:t>Stand life is increased by one-third (3 to 4 years in Tulare, 6 to 8 years in Siskiyou)</w:t>
+            </w:r>
+          </w:p>
+        </w:tc>
+        <w:tc>
+          <w:tcPr>
+            <w:tcW w:w="1674" w:type="dxa"/>
+          </w:tcPr>
+          <w:p/>
+        </w:tc>
+      </w:tr>
+      <w:tr>
+        <w:tc>
+          <w:tcPr>
+            <w:tcW w:w="1113" w:type="dxa"/>
+          </w:tcPr>
+          <w:p>
+            <w:r>
+              <w:t>6</w:t>
+            </w:r>
+          </w:p>
+        </w:tc>
+        <w:tc>
+          <w:tcPr>
+            <w:tcW w:w="1548" w:type="dxa"/>
+          </w:tcPr>
+          <w:p>
+            <w:r>
+              <w:t>Double pump pressure</w:t>
+            </w:r>
+          </w:p>
+        </w:tc>
+        <w:tc>
+          <w:tcPr>
+            <w:tcW w:w="1065" w:type="dxa"/>
+          </w:tcPr>
+          <w:p/>
+        </w:tc>
+        <w:tc>
+          <w:tcPr>
+            <w:tcW w:w="4405" w:type="dxa"/>
+          </w:tcPr>
+          <w:p>
+            <w:r>
+              <w:t>Pump pressure is doubled from 25 psi to 50 psi</w:t>
+            </w:r>
+          </w:p>
+        </w:tc>
+        <w:tc>
+          <w:tcPr>
+            <w:tcW w:w="1674" w:type="dxa"/>
+          </w:tcPr>
+          <w:p/>
+        </w:tc>
+      </w:tr>
+      <w:tr>
+        <w:tc>
+          <w:tcPr>
+            <w:tcW w:w="1113" w:type="dxa"/>
+          </w:tcPr>
+          <w:p>
+            <w:r>
+              <w:t>7</w:t>
+            </w:r>
+          </w:p>
+        </w:tc>
+        <w:tc>
+          <w:tcPr>
+            <w:tcW w:w="1548" w:type="dxa"/>
+          </w:tcPr>
+          <w:p>
+            <w:r>
+              <w:t>Eliminate pesticides</w:t>
+            </w:r>
+          </w:p>
+        </w:tc>
+        <w:tc>
+          <w:tcPr>
+            <w:tcW w:w="1065" w:type="dxa"/>
+          </w:tcPr>
+          <w:p/>
+        </w:tc>
+        <w:tc>
+          <w:tcPr>
+            <w:tcW w:w="4405" w:type="dxa"/>
+          </w:tcPr>
+          <w:p>
+            <w:r>
+              <w:t>Eliminate passes and embedded energy</w:t>
+            </w:r>
+          </w:p>
+        </w:tc>
+        <w:tc>
+          <w:tcPr>
+            <w:tcW w:w="1674" w:type="dxa"/>
+          </w:tcPr>
+          <w:p/>
+        </w:tc>
+      </w:tr>
+      <w:tr>
+        <w:tc>
+          <w:tcPr>
+            <w:tcW w:w="1113" w:type="dxa"/>
+          </w:tcPr>
+          <w:p>
+            <w:r>
+              <w:t>8</w:t>
+            </w:r>
+          </w:p>
+        </w:tc>
+        <w:tc>
+          <w:tcPr>
+            <w:tcW w:w="1548" w:type="dxa"/>
+          </w:tcPr>
+          <w:p>
+            <w:r>
+              <w:t>Electrify irrigation</w:t>
+            </w:r>
+          </w:p>
+        </w:tc>
+        <w:tc>
+          <w:tcPr>
+            <w:tcW w:w="1065" w:type="dxa"/>
+          </w:tcPr>
+          <w:p/>
+        </w:tc>
+        <w:tc>
+          <w:tcPr>
+            <w:tcW w:w="4405" w:type="dxa"/>
+          </w:tcPr>
+          <w:p>
+            <w:r>
+              <w:t xml:space="preserve">Change energy source for pumping irrigation water to electric (more efficient transfer of energy to mechanical work). </w:t>
+            </w:r>
+          </w:p>
+        </w:tc>
+        <w:tc>
+          <w:tcPr>
+            <w:tcW w:w="1674" w:type="dxa"/>
+          </w:tcPr>
+          <w:p>
+            <w:r>
+              <w:t xml:space="preserve">Table 19.1, Management of Farm Irrigation Systems ASAE Monograph 9 (you cannot find a digital copy of this, I had to have the library scan it). </w:t>
+            </w:r>
+          </w:p>
+        </w:tc>
+      </w:tr>
+      <w:tr>
+        <w:tc>
+          <w:tcPr>
+            <w:tcW w:w="1113" w:type="dxa"/>
+          </w:tcPr>
+          <w:p>
+            <w:r>
               <w:lastRenderedPageBreak/>
-              <w:t>2</w:t>
+              <w:t>9</w:t>
             </w:r>
           </w:p>
         </w:tc>
@@ -1134,7 +1371,7 @@
           </w:tcPr>
           <w:p>
             <w:r>
-              <w:t>Ground water</w:t>
+              <w:t>Electrify harvest operations</w:t>
             </w:r>
           </w:p>
         </w:tc>
@@ -1148,17 +1385,17 @@
           <w:tcPr>
             <w:tcW w:w="4405" w:type="dxa"/>
           </w:tcPr>
-          <w:p>
-            <w:r>
-              <w:t>All water requirements are assumed to be met using water pumped at 25 psi from 150 foot deep well</w:t>
-            </w:r>
-          </w:p>
+          <w:p/>
         </w:tc>
         <w:tc>
           <w:tcPr>
             <w:tcW w:w="1674" w:type="dxa"/>
           </w:tcPr>
-          <w:p/>
+          <w:p>
+            <w:r>
+              <w:t>Table 19.1, ASAE Monograph 9</w:t>
+            </w:r>
+          </w:p>
         </w:tc>
       </w:tr>
       <w:tr>
@@ -1168,7 +1405,7 @@
           </w:tcPr>
           <w:p>
             <w:r>
-              <w:t>3</w:t>
+              <w:t>10</w:t>
             </w:r>
           </w:p>
         </w:tc>
@@ -1178,7 +1415,7 @@
           </w:tcPr>
           <w:p>
             <w:r>
-              <w:t>Surface water</w:t>
+              <w:t>Electrify field operations</w:t>
             </w:r>
           </w:p>
         </w:tc>
@@ -1192,17 +1429,17 @@
           <w:tcPr>
             <w:tcW w:w="4405" w:type="dxa"/>
           </w:tcPr>
-          <w:p>
-            <w:r>
-              <w:t>All water requirements are assumed to be met using water pumped at 25 psi from a surface source</w:t>
-            </w:r>
-          </w:p>
+          <w:p/>
         </w:tc>
         <w:tc>
           <w:tcPr>
             <w:tcW w:w="1674" w:type="dxa"/>
           </w:tcPr>
-          <w:p/>
+          <w:p>
+            <w:r>
+              <w:t>Table 19.1, ASAE Monograph 9</w:t>
+            </w:r>
+          </w:p>
         </w:tc>
       </w:tr>
       <w:tr>
@@ -1212,7 +1449,7 @@
           </w:tcPr>
           <w:p>
             <w:r>
-              <w:t>4</w:t>
+              <w:t>11</w:t>
             </w:r>
           </w:p>
         </w:tc>
@@ -1222,7 +1459,7 @@
           </w:tcPr>
           <w:p>
             <w:r>
-              <w:t>Deficit irrigation</w:t>
+              <w:t>Change from flood/sprinkler irrigation to drip irrigation</w:t>
             </w:r>
           </w:p>
         </w:tc>
@@ -1230,11 +1467,7 @@
           <w:tcPr>
             <w:tcW w:w="1065" w:type="dxa"/>
           </w:tcPr>
-          <w:p>
-            <w:r>
-              <w:t>Tulare</w:t>
-            </w:r>
-          </w:p>
+          <w:p/>
         </w:tc>
         <w:tc>
           <w:tcPr>
@@ -1242,23 +1475,15 @@
           </w:tcPr>
           <w:p>
             <w:r>
-              <w:t xml:space="preserve">Water use is decreased from 64 ac-in per year to 51 ac-in per year (based on </w:t>
-            </w:r>
-            <w:proofErr w:type="spellStart"/>
-            <w:r>
-              <w:t>Ottman</w:t>
-            </w:r>
-            <w:proofErr w:type="spellEnd"/>
-            <w:r>
-              <w:t xml:space="preserve"> and </w:t>
-            </w:r>
-            <w:proofErr w:type="spellStart"/>
-            <w:r>
-              <w:t>PutnamDan</w:t>
-            </w:r>
-            <w:proofErr w:type="spellEnd"/>
-            <w:r>
-              <w:t xml:space="preserve">, need to dig up), no July and August harvests of hay resulting in only 7 harvests instead of 9. Hay yields are reduced from 10 Mg ha-1 per year to 7 Mg ha-1 per year. All other field activities are assumed to remain the same. </w:t>
+              <w:t xml:space="preserve">You </w:t>
+            </w:r>
+            <w:proofErr w:type="gramStart"/>
+            <w:r>
+              <w:t>have to</w:t>
+            </w:r>
+            <w:proofErr w:type="gramEnd"/>
+            <w:r>
+              <w:t xml:space="preserve"> apply more water than the crop actually needs due to water losses. Efficiencies are flood &lt; sprinkler &lt; drip (70%, 80%, 90%).</w:t>
             </w:r>
           </w:p>
         </w:tc>
@@ -1266,7 +1491,11 @@
           <w:tcPr>
             <w:tcW w:w="1674" w:type="dxa"/>
           </w:tcPr>
-          <w:p/>
+          <w:p>
+            <w:r>
+              <w:t>Table 19.2, ASAE Monograph 9</w:t>
+            </w:r>
+          </w:p>
         </w:tc>
       </w:tr>
       <w:tr>
@@ -1276,7 +1505,7 @@
           </w:tcPr>
           <w:p>
             <w:r>
-              <w:t>5</w:t>
+              <w:t>12</w:t>
             </w:r>
           </w:p>
         </w:tc>
@@ -1286,7 +1515,7 @@
           </w:tcPr>
           <w:p>
             <w:r>
-              <w:t>Stand life extension</w:t>
+              <w:t>Eliminate insecticides</w:t>
             </w:r>
           </w:p>
         </w:tc>
@@ -1302,7 +1531,7 @@
           </w:tcPr>
           <w:p>
             <w:r>
-              <w:t>Stand life is increased by one-third (3 to 4 years in Tulare, 6 to 8 years in Siskiyou)</w:t>
+              <w:t>Eliminate passes and products</w:t>
             </w:r>
           </w:p>
         </w:tc>
@@ -1320,7 +1549,7 @@
           </w:tcPr>
           <w:p>
             <w:r>
-              <w:t>6</w:t>
+              <w:t>13</w:t>
             </w:r>
           </w:p>
         </w:tc>
@@ -1330,7 +1559,7 @@
           </w:tcPr>
           <w:p>
             <w:r>
-              <w:t>Double pump pressure</w:t>
+              <w:t>Eliminate herbicides</w:t>
             </w:r>
           </w:p>
         </w:tc>
@@ -1346,7 +1575,7 @@
           </w:tcPr>
           <w:p>
             <w:r>
-              <w:t>Pump pressure is doubled from 25 psi to 50 psi</w:t>
+              <w:t>Eliminate passes and products</w:t>
             </w:r>
           </w:p>
         </w:tc>
@@ -1364,7 +1593,7 @@
           </w:tcPr>
           <w:p>
             <w:r>
-              <w:t>7</w:t>
+              <w:t>14</w:t>
             </w:r>
           </w:p>
         </w:tc>
@@ -1374,7 +1603,7 @@
           </w:tcPr>
           <w:p>
             <w:r>
-              <w:t>Eliminate pesticides</w:t>
+              <w:t>Surface water, gravity fed irrigation (no pump)</w:t>
             </w:r>
           </w:p>
         </w:tc>
@@ -1382,337 +1611,8 @@
           <w:tcPr>
             <w:tcW w:w="1065" w:type="dxa"/>
           </w:tcPr>
-          <w:p/>
-        </w:tc>
-        <w:tc>
-          <w:tcPr>
-            <w:tcW w:w="4405" w:type="dxa"/>
-          </w:tcPr>
-          <w:p>
-            <w:r>
-              <w:t>Eliminate passes and embedded energy</w:t>
-            </w:r>
-          </w:p>
-        </w:tc>
-        <w:tc>
-          <w:tcPr>
-            <w:tcW w:w="1674" w:type="dxa"/>
-          </w:tcPr>
-          <w:p/>
-        </w:tc>
-      </w:tr>
-      <w:tr>
-        <w:tc>
-          <w:tcPr>
-            <w:tcW w:w="1113" w:type="dxa"/>
-          </w:tcPr>
-          <w:p>
-            <w:r>
-              <w:t>8</w:t>
-            </w:r>
-          </w:p>
-        </w:tc>
-        <w:tc>
-          <w:tcPr>
-            <w:tcW w:w="1548" w:type="dxa"/>
-          </w:tcPr>
-          <w:p>
-            <w:r>
-              <w:t>Electrify irrigation</w:t>
-            </w:r>
-          </w:p>
-        </w:tc>
-        <w:tc>
-          <w:tcPr>
-            <w:tcW w:w="1065" w:type="dxa"/>
-          </w:tcPr>
-          <w:p/>
-        </w:tc>
-        <w:tc>
-          <w:tcPr>
-            <w:tcW w:w="4405" w:type="dxa"/>
-          </w:tcPr>
-          <w:p>
-            <w:r>
-              <w:t xml:space="preserve">Change energy source for pumping irrigation water to electric (more efficient transfer of energy to mechanical work). </w:t>
-            </w:r>
-          </w:p>
-        </w:tc>
-        <w:tc>
-          <w:tcPr>
-            <w:tcW w:w="1674" w:type="dxa"/>
-          </w:tcPr>
-          <w:p>
-            <w:r>
-              <w:t xml:space="preserve">Table 19.1, Management of Farm Irrigation Systems ASAE Monograph 9 (you cannot find a digital copy of this, I had to have the library scan it). </w:t>
-            </w:r>
-          </w:p>
-        </w:tc>
-      </w:tr>
-      <w:tr>
-        <w:tc>
-          <w:tcPr>
-            <w:tcW w:w="1113" w:type="dxa"/>
-          </w:tcPr>
-          <w:p>
-            <w:r>
-              <w:t>9</w:t>
-            </w:r>
-          </w:p>
-        </w:tc>
-        <w:tc>
-          <w:tcPr>
-            <w:tcW w:w="1548" w:type="dxa"/>
-          </w:tcPr>
-          <w:p>
-            <w:r>
-              <w:t>Electrify harvest operations</w:t>
-            </w:r>
-          </w:p>
-        </w:tc>
-        <w:tc>
-          <w:tcPr>
-            <w:tcW w:w="1065" w:type="dxa"/>
-          </w:tcPr>
-          <w:p/>
-        </w:tc>
-        <w:tc>
-          <w:tcPr>
-            <w:tcW w:w="4405" w:type="dxa"/>
-          </w:tcPr>
-          <w:p/>
-        </w:tc>
-        <w:tc>
-          <w:tcPr>
-            <w:tcW w:w="1674" w:type="dxa"/>
-          </w:tcPr>
-          <w:p>
-            <w:r>
-              <w:t>Table 19.1, ASAE Monograph 9</w:t>
-            </w:r>
-          </w:p>
-        </w:tc>
-      </w:tr>
-      <w:tr>
-        <w:tc>
-          <w:tcPr>
-            <w:tcW w:w="1113" w:type="dxa"/>
-          </w:tcPr>
-          <w:p>
-            <w:r>
-              <w:t>10</w:t>
-            </w:r>
-          </w:p>
-        </w:tc>
-        <w:tc>
-          <w:tcPr>
-            <w:tcW w:w="1548" w:type="dxa"/>
-          </w:tcPr>
-          <w:p>
-            <w:r>
-              <w:t>Electrify field operations</w:t>
-            </w:r>
-          </w:p>
-        </w:tc>
-        <w:tc>
-          <w:tcPr>
-            <w:tcW w:w="1065" w:type="dxa"/>
-          </w:tcPr>
-          <w:p/>
-        </w:tc>
-        <w:tc>
-          <w:tcPr>
-            <w:tcW w:w="4405" w:type="dxa"/>
-          </w:tcPr>
-          <w:p/>
-        </w:tc>
-        <w:tc>
-          <w:tcPr>
-            <w:tcW w:w="1674" w:type="dxa"/>
-          </w:tcPr>
-          <w:p>
-            <w:r>
-              <w:t>Table 19.1, ASAE Monograph 9</w:t>
-            </w:r>
-          </w:p>
-        </w:tc>
-      </w:tr>
-      <w:tr>
-        <w:tc>
-          <w:tcPr>
-            <w:tcW w:w="1113" w:type="dxa"/>
-          </w:tcPr>
-          <w:p>
-            <w:r>
-              <w:t>11</w:t>
-            </w:r>
-          </w:p>
-        </w:tc>
-        <w:tc>
-          <w:tcPr>
-            <w:tcW w:w="1548" w:type="dxa"/>
-          </w:tcPr>
-          <w:p>
-            <w:r>
-              <w:t>Change from flood/sprinkler irrigation to drip irrigation</w:t>
-            </w:r>
-          </w:p>
-        </w:tc>
-        <w:tc>
-          <w:tcPr>
-            <w:tcW w:w="1065" w:type="dxa"/>
-          </w:tcPr>
-          <w:p/>
-        </w:tc>
-        <w:tc>
-          <w:tcPr>
-            <w:tcW w:w="4405" w:type="dxa"/>
-          </w:tcPr>
-          <w:p>
-            <w:r>
-              <w:t xml:space="preserve">You </w:t>
-            </w:r>
-            <w:proofErr w:type="gramStart"/>
-            <w:r>
-              <w:t>have to</w:t>
-            </w:r>
-            <w:proofErr w:type="gramEnd"/>
-            <w:r>
-              <w:t xml:space="preserve"> apply more water than the crop actually needs due to water losses. Efficiencies are flood &lt; sprinkler &lt; drip (70%, 80%, 90%).</w:t>
-            </w:r>
-          </w:p>
-        </w:tc>
-        <w:tc>
-          <w:tcPr>
-            <w:tcW w:w="1674" w:type="dxa"/>
-          </w:tcPr>
-          <w:p>
-            <w:r>
-              <w:t>Table 19.2, ASAE Monograph 9</w:t>
-            </w:r>
-          </w:p>
-        </w:tc>
-      </w:tr>
-      <w:tr>
-        <w:tc>
-          <w:tcPr>
-            <w:tcW w:w="1113" w:type="dxa"/>
-          </w:tcPr>
-          <w:p>
-            <w:r>
-              <w:t>12</w:t>
-            </w:r>
-          </w:p>
-        </w:tc>
-        <w:tc>
-          <w:tcPr>
-            <w:tcW w:w="1548" w:type="dxa"/>
-          </w:tcPr>
-          <w:p>
-            <w:r>
-              <w:t>Eliminate insecticides</w:t>
-            </w:r>
-          </w:p>
-        </w:tc>
-        <w:tc>
-          <w:tcPr>
-            <w:tcW w:w="1065" w:type="dxa"/>
-          </w:tcPr>
-          <w:p/>
-        </w:tc>
-        <w:tc>
-          <w:tcPr>
-            <w:tcW w:w="4405" w:type="dxa"/>
-          </w:tcPr>
-          <w:p>
-            <w:r>
-              <w:t>Eliminate passes and products</w:t>
-            </w:r>
-          </w:p>
-        </w:tc>
-        <w:tc>
-          <w:tcPr>
-            <w:tcW w:w="1674" w:type="dxa"/>
-          </w:tcPr>
-          <w:p/>
-        </w:tc>
-      </w:tr>
-      <w:tr>
-        <w:tc>
-          <w:tcPr>
-            <w:tcW w:w="1113" w:type="dxa"/>
-          </w:tcPr>
-          <w:p>
-            <w:r>
-              <w:t>13</w:t>
-            </w:r>
-          </w:p>
-        </w:tc>
-        <w:tc>
-          <w:tcPr>
-            <w:tcW w:w="1548" w:type="dxa"/>
-          </w:tcPr>
-          <w:p>
-            <w:r>
-              <w:t>Eliminate herbicides</w:t>
-            </w:r>
-          </w:p>
-        </w:tc>
-        <w:tc>
-          <w:tcPr>
-            <w:tcW w:w="1065" w:type="dxa"/>
-          </w:tcPr>
-          <w:p/>
-        </w:tc>
-        <w:tc>
-          <w:tcPr>
-            <w:tcW w:w="4405" w:type="dxa"/>
-          </w:tcPr>
-          <w:p>
-            <w:r>
-              <w:t>Eliminate passes and products</w:t>
-            </w:r>
-          </w:p>
-        </w:tc>
-        <w:tc>
-          <w:tcPr>
-            <w:tcW w:w="1674" w:type="dxa"/>
-          </w:tcPr>
-          <w:p/>
-        </w:tc>
-      </w:tr>
-      <w:tr>
-        <w:tc>
-          <w:tcPr>
-            <w:tcW w:w="1113" w:type="dxa"/>
-          </w:tcPr>
-          <w:p>
-            <w:r>
-              <w:t>14</w:t>
-            </w:r>
-          </w:p>
-        </w:tc>
-        <w:tc>
-          <w:tcPr>
-            <w:tcW w:w="1548" w:type="dxa"/>
-          </w:tcPr>
-          <w:p>
-            <w:r>
-              <w:t xml:space="preserve">Surface water, gravity fed </w:t>
-            </w:r>
-            <w:r>
-              <w:lastRenderedPageBreak/>
-              <w:t>irrigation (no pump)</w:t>
-            </w:r>
-          </w:p>
-        </w:tc>
-        <w:tc>
-          <w:tcPr>
-            <w:tcW w:w="1065" w:type="dxa"/>
-          </w:tcPr>
-          <w:p>
-            <w:r>
-              <w:lastRenderedPageBreak/>
+          <w:p>
+            <w:r>
               <w:t>Tulare</w:t>
             </w:r>
           </w:p>
@@ -1955,7 +1855,7 @@
       <w:r>
         <w:t xml:space="preserve"> and Putnam (??) deficit irrigation with alfalfa: What are the economics? </w:t>
       </w:r>
-      <w:hyperlink r:id="rId6" w:history="1">
+      <w:hyperlink r:id="rId4" w:history="1">
         <w:r>
           <w:rPr>
             <w:rStyle w:val="Hyperlink"/>

--- a/docs/summary-v1.docx
+++ b/docs/summary-v1.docx
@@ -1,6 +1,6 @@
 
 <file path=word/document.xml><?xml version="1.0" encoding="utf-8"?>
-<w:document xmlns:wpc="http://schemas.microsoft.com/office/word/2010/wordprocessingCanvas" xmlns:cx="http://schemas.microsoft.com/office/drawing/2014/chartex" xmlns:cx1="http://schemas.microsoft.com/office/drawing/2015/9/8/chartex" xmlns:cx2="http://schemas.microsoft.com/office/drawing/2015/10/21/chartex" xmlns:cx3="http://schemas.microsoft.com/office/drawing/2016/5/9/chartex" xmlns:cx4="http://schemas.microsoft.com/office/drawing/2016/5/10/chartex" xmlns:cx5="http://schemas.microsoft.com/office/drawing/2016/5/11/chartex" xmlns:cx6="http://schemas.microsoft.com/office/drawing/2016/5/12/chartex" xmlns:cx7="http://schemas.microsoft.com/office/drawing/2016/5/13/chartex" xmlns:cx8="http://schemas.microsoft.com/office/drawing/2016/5/14/chartex" xmlns:mc="http://schemas.openxmlformats.org/markup-compatibility/2006" xmlns:aink="http://schemas.microsoft.com/office/drawing/2016/ink" xmlns:am3d="http://schemas.microsoft.com/office/drawing/2017/model3d" xmlns:o="urn:schemas-microsoft-com:office:office" xmlns:oel="http://schemas.microsoft.com/office/2019/extlst" xmlns:r="http://schemas.openxmlformats.org/officeDocument/2006/relationships" xmlns:m="http://schemas.openxmlformats.org/officeDocument/2006/math" xmlns:v="urn:schemas-microsoft-com:vml" xmlns:wp14="http://schemas.microsoft.com/office/word/2010/wordprocessingDrawing" xmlns:wp="http://schemas.openxmlformats.org/drawingml/2006/wordprocessingDrawing" xmlns:w10="urn:schemas-microsoft-com:office:word" xmlns:w="http://schemas.openxmlformats.org/wordprocessingml/2006/main" xmlns:w14="http://schemas.microsoft.com/office/word/2010/wordml" xmlns:w15="http://schemas.microsoft.com/office/word/2012/wordml" xmlns:w16cex="http://schemas.microsoft.com/office/word/2018/wordml/cex" xmlns:w16cid="http://schemas.microsoft.com/office/word/2016/wordml/cid" xmlns:w16="http://schemas.microsoft.com/office/word/2018/wordml" xmlns:w16du="http://schemas.microsoft.com/office/word/2023/wordml/word16du" xmlns:w16sdtdh="http://schemas.microsoft.com/office/word/2020/wordml/sdtdatahash" xmlns:w16se="http://schemas.microsoft.com/office/word/2015/wordml/symex" xmlns:wpg="http://schemas.microsoft.com/office/word/2010/wordprocessingGroup" xmlns:wpi="http://schemas.microsoft.com/office/word/2010/wordprocessingInk" xmlns:wne="http://schemas.microsoft.com/office/word/2006/wordml" xmlns:wps="http://schemas.microsoft.com/office/word/2010/wordprocessingShape" mc:Ignorable="w14 w15 w16se w16cid w16 w16cex w16sdtdh wp14">
+<w:document xmlns:wpc="http://schemas.microsoft.com/office/word/2010/wordprocessingCanvas" xmlns:cx="http://schemas.microsoft.com/office/drawing/2014/chartex" xmlns:cx1="http://schemas.microsoft.com/office/drawing/2015/9/8/chartex" xmlns:cx2="http://schemas.microsoft.com/office/drawing/2015/10/21/chartex" xmlns:cx3="http://schemas.microsoft.com/office/drawing/2016/5/9/chartex" xmlns:cx4="http://schemas.microsoft.com/office/drawing/2016/5/10/chartex" xmlns:cx5="http://schemas.microsoft.com/office/drawing/2016/5/11/chartex" xmlns:cx6="http://schemas.microsoft.com/office/drawing/2016/5/12/chartex" xmlns:cx7="http://schemas.microsoft.com/office/drawing/2016/5/13/chartex" xmlns:cx8="http://schemas.microsoft.com/office/drawing/2016/5/14/chartex" xmlns:mc="http://schemas.openxmlformats.org/markup-compatibility/2006" xmlns:aink="http://schemas.microsoft.com/office/drawing/2016/ink" xmlns:am3d="http://schemas.microsoft.com/office/drawing/2017/model3d" xmlns:o="urn:schemas-microsoft-com:office:office" xmlns:oel="http://schemas.microsoft.com/office/2019/extlst" xmlns:r="http://schemas.openxmlformats.org/officeDocument/2006/relationships" xmlns:m="http://schemas.openxmlformats.org/officeDocument/2006/math" xmlns:v="urn:schemas-microsoft-com:vml" xmlns:wp14="http://schemas.microsoft.com/office/word/2010/wordprocessingDrawing" xmlns:wp="http://schemas.openxmlformats.org/drawingml/2006/wordprocessingDrawing" xmlns:w10="urn:schemas-microsoft-com:office:word" xmlns:w="http://schemas.openxmlformats.org/wordprocessingml/2006/main" xmlns:w14="http://schemas.microsoft.com/office/word/2010/wordml" xmlns:w15="http://schemas.microsoft.com/office/word/2012/wordml" xmlns:w16cex="http://schemas.microsoft.com/office/word/2018/wordml/cex" xmlns:w16cid="http://schemas.microsoft.com/office/word/2016/wordml/cid" xmlns:w16="http://schemas.microsoft.com/office/word/2018/wordml" xmlns:w16sdtdh="http://schemas.microsoft.com/office/word/2020/wordml/sdtdatahash" xmlns:w16se="http://schemas.microsoft.com/office/word/2015/wordml/symex" xmlns:wpg="http://schemas.microsoft.com/office/word/2010/wordprocessingGroup" xmlns:wpi="http://schemas.microsoft.com/office/word/2010/wordprocessingInk" xmlns:wne="http://schemas.microsoft.com/office/word/2006/wordml" xmlns:wps="http://schemas.microsoft.com/office/word/2010/wordprocessingShape" mc:Ignorable="w14 w15 w16se w16cid w16 w16cex w16sdtdh wp14">
   <w:body>
     <w:p>
       <w:r>
@@ -360,15 +360,7 @@
           </w:tcPr>
           <w:p>
             <w:r>
-              <w:t xml:space="preserve">Table 2 of </w:t>
-            </w:r>
-            <w:proofErr w:type="spellStart"/>
-            <w:r>
-              <w:t>Audsley</w:t>
-            </w:r>
-            <w:proofErr w:type="spellEnd"/>
-            <w:r>
-              <w:t xml:space="preserve"> et al. 2009</w:t>
+              <w:t>Table 2 of Audsley et al. 2009</w:t>
             </w:r>
           </w:p>
         </w:tc>
@@ -866,6 +858,14 @@
       <w:r>
         <w:t>Table 3. Scenarios</w:t>
       </w:r>
+      <w:r>
+        <w:t xml:space="preserve"> </w:t>
+      </w:r>
+      <w:proofErr w:type="gramStart"/>
+      <w:r>
+        <w:t>ran</w:t>
+      </w:r>
+      <w:proofErr w:type="gramEnd"/>
     </w:p>
     <w:tbl>
       <w:tblPr>
@@ -1146,15 +1146,7 @@
           </w:tcPr>
           <w:p>
             <w:r>
-              <w:t xml:space="preserve">Water use is decreased from 64 ac-in per year to 51 ac-in per year (based on </w:t>
-            </w:r>
-            <w:proofErr w:type="spellStart"/>
-            <w:r>
-              <w:t>Ottman</w:t>
-            </w:r>
-            <w:proofErr w:type="spellEnd"/>
-            <w:r>
-              <w:t xml:space="preserve"> and </w:t>
+              <w:t xml:space="preserve">Water use is decreased from 64 ac-in per year to 51 ac-in per year (based on Ottman and </w:t>
             </w:r>
             <w:proofErr w:type="spellStart"/>
             <w:r>
@@ -1847,13 +1839,8 @@
     <w:p/>
     <w:p/>
     <w:p>
-      <w:proofErr w:type="spellStart"/>
       <w:r>
-        <w:t>Ottman</w:t>
-      </w:r>
-      <w:proofErr w:type="spellEnd"/>
-      <w:r>
-        <w:t xml:space="preserve"> and Putnam (??) deficit irrigation with alfalfa: What are the economics? </w:t>
+        <w:t xml:space="preserve">Ottman and Putnam (??) deficit irrigation with alfalfa: What are the economics? </w:t>
       </w:r>
       <w:hyperlink r:id="rId4" w:history="1">
         <w:r>
